--- a/lighting talk scipt.docx
+++ b/lighting talk scipt.docx
@@ -54,7 +54,7 @@
         <w:pStyle w:val="ListParagraph"/>
         <w:numPr>
           <w:ilvl w:val="0"/>
-          <w:numId w:val="1"/>
+          <w:numId w:val="3"/>
         </w:numPr>
         <w:rPr>
           <w:rFonts w:ascii="Times New Roman" w:hAnsi="Times New Roman" w:cs="Times New Roman"/>
@@ -70,8 +70,55 @@
           <w:szCs w:val="28"/>
           <w:lang w:val="en-CA"/>
         </w:rPr>
-        <w:t xml:space="preserve">For my project I decided to make a recommendation system for college students to decide what dog breed is best suited for them </w:t>
-      </w:r>
+        <w:t xml:space="preserve">Hello everyone, </w:t>
+      </w:r>
+      <w:r>
+        <w:rPr>
+          <w:rFonts w:ascii="Times New Roman" w:hAnsi="Times New Roman" w:cs="Times New Roman"/>
+          <w:sz w:val="28"/>
+          <w:szCs w:val="28"/>
+          <w:lang w:val="en-CA"/>
+        </w:rPr>
+        <w:t xml:space="preserve">my name is Eric Lin, </w:t>
+      </w:r>
+      <w:r>
+        <w:rPr>
+          <w:rFonts w:ascii="Times New Roman" w:hAnsi="Times New Roman" w:cs="Times New Roman"/>
+          <w:sz w:val="28"/>
+          <w:szCs w:val="28"/>
+          <w:lang w:val="en-CA"/>
+        </w:rPr>
+        <w:t xml:space="preserve">today I'm </w:t>
+      </w:r>
+      <w:r>
+        <w:rPr>
+          <w:rFonts w:ascii="Times New Roman" w:hAnsi="Times New Roman" w:cs="Times New Roman"/>
+          <w:sz w:val="28"/>
+          <w:szCs w:val="28"/>
+          <w:lang w:val="en-CA"/>
+        </w:rPr>
+        <w:t xml:space="preserve">going </w:t>
+      </w:r>
+      <w:r>
+        <w:rPr>
+          <w:rFonts w:ascii="Times New Roman" w:hAnsi="Times New Roman" w:cs="Times New Roman"/>
+          <w:sz w:val="28"/>
+          <w:szCs w:val="28"/>
+          <w:lang w:val="en-CA"/>
+        </w:rPr>
+        <w:t xml:space="preserve">to present my project—a recommendation system designed to help college students find the perfect dog breed for </w:t>
+      </w:r>
+      <w:proofErr w:type="gramStart"/>
+      <w:r>
+        <w:rPr>
+          <w:rFonts w:ascii="Times New Roman" w:hAnsi="Times New Roman" w:cs="Times New Roman"/>
+          <w:sz w:val="28"/>
+          <w:szCs w:val="28"/>
+          <w:lang w:val="en-CA"/>
+        </w:rPr>
+        <w:t>them</w:t>
+      </w:r>
+      <w:proofErr w:type="gramEnd"/>
     </w:p>
     <w:p>
       <w:pPr>
@@ -247,19 +294,8 @@
           <w:szCs w:val="28"/>
           <w:lang w:val="en-CA"/>
         </w:rPr>
-        <w:t xml:space="preserve">Some of these attributes include information about the dog’s ability to stay home alone, how much it barks and other categories as </w:t>
-      </w:r>
-      <w:proofErr w:type="gramStart"/>
-      <w:r>
-        <w:rPr>
-          <w:rFonts w:ascii="Times New Roman" w:hAnsi="Times New Roman" w:cs="Times New Roman"/>
-          <w:sz w:val="28"/>
-          <w:szCs w:val="28"/>
-          <w:lang w:val="en-CA"/>
-        </w:rPr>
-        <w:t>well</w:t>
-      </w:r>
-      <w:proofErr w:type="gramEnd"/>
+        <w:t>Some of the attributes include the dog's ability to stay home alone, its barking tendencies, and other relevant categories.</w:t>
+      </w:r>
     </w:p>
     <w:p>
       <w:pPr>
@@ -282,7 +318,54 @@
           <w:szCs w:val="28"/>
           <w:lang w:val="en-CA"/>
         </w:rPr>
-        <w:t>For my system I decided to focus on attributes that are suitable for college students like how well it adapts to living with multiple people like roommates, how loud they are which is important for apartments etc.</w:t>
+        <w:t xml:space="preserve">For my system I decided to focus on attributes that are suitable for college students like how well it adapts to living with multiple people like roommates, how loud they are which is important for apartments </w:t>
+      </w:r>
+      <w:proofErr w:type="spellStart"/>
+      <w:r>
+        <w:rPr>
+          <w:rFonts w:ascii="Times New Roman" w:hAnsi="Times New Roman" w:cs="Times New Roman"/>
+          <w:sz w:val="28"/>
+          <w:szCs w:val="28"/>
+          <w:lang w:val="en-CA"/>
+        </w:rPr>
+        <w:t>etc</w:t>
+      </w:r>
+      <w:proofErr w:type="spellEnd"/>
+      <w:r>
+        <w:rPr>
+          <w:rFonts w:ascii="Times New Roman" w:hAnsi="Times New Roman" w:cs="Times New Roman"/>
+          <w:sz w:val="28"/>
+          <w:szCs w:val="28"/>
+          <w:lang w:val="en-CA"/>
+        </w:rPr>
+        <w:t xml:space="preserve"> (</w:t>
+      </w:r>
+      <w:r>
+        <w:rPr>
+          <w:rFonts w:ascii="Times New Roman" w:hAnsi="Times New Roman" w:cs="Times New Roman"/>
+          <w:sz w:val="28"/>
+          <w:szCs w:val="28"/>
+          <w:lang w:val="en-CA"/>
+        </w:rPr>
+        <w:t>Et cetera</w:t>
+      </w:r>
+      <w:r>
+        <w:rPr>
+          <w:rFonts w:ascii="Times New Roman" w:hAnsi="Times New Roman" w:cs="Times New Roman"/>
+          <w:sz w:val="28"/>
+          <w:szCs w:val="28"/>
+          <w:lang w:val="en-CA"/>
+        </w:rPr>
+        <w:t>)</w:t>
+      </w:r>
+      <w:r>
+        <w:rPr>
+          <w:rFonts w:ascii="Times New Roman" w:hAnsi="Times New Roman" w:cs="Times New Roman"/>
+          <w:sz w:val="28"/>
+          <w:szCs w:val="28"/>
+          <w:lang w:val="en-CA"/>
+        </w:rPr>
+        <w:t>.</w:t>
       </w:r>
     </w:p>
     <w:p>
@@ -328,7 +411,7 @@
         <w:pStyle w:val="ListParagraph"/>
         <w:numPr>
           <w:ilvl w:val="0"/>
-          <w:numId w:val="2"/>
+          <w:numId w:val="4"/>
         </w:numPr>
         <w:rPr>
           <w:rFonts w:ascii="Times New Roman" w:hAnsi="Times New Roman" w:cs="Times New Roman"/>
@@ -344,90 +427,7 @@
           <w:szCs w:val="28"/>
           <w:lang w:val="en-CA"/>
         </w:rPr>
-        <w:t xml:space="preserve">In the final project, I used linear regression, logistic </w:t>
-      </w:r>
-      <w:r>
-        <w:rPr>
-          <w:rFonts w:ascii="Times New Roman" w:hAnsi="Times New Roman" w:cs="Times New Roman"/>
-          <w:sz w:val="28"/>
-          <w:szCs w:val="28"/>
-          <w:lang w:val="en-CA"/>
-        </w:rPr>
-        <w:t>regression,</w:t>
-      </w:r>
-      <w:r>
-        <w:rPr>
-          <w:rFonts w:ascii="Times New Roman" w:hAnsi="Times New Roman" w:cs="Times New Roman"/>
-          <w:sz w:val="28"/>
-          <w:szCs w:val="28"/>
-          <w:lang w:val="en-CA"/>
-        </w:rPr>
-        <w:t xml:space="preserve"> and ridge regression </w:t>
-      </w:r>
-      <w:r>
-        <w:rPr>
-          <w:rFonts w:ascii="Times New Roman" w:hAnsi="Times New Roman" w:cs="Times New Roman"/>
-          <w:sz w:val="28"/>
-          <w:szCs w:val="28"/>
-          <w:lang w:val="en-CA"/>
-        </w:rPr>
-        <w:t>to analyze the relationship between dog breed attributes and their suitability for apartment living</w:t>
-      </w:r>
-      <w:r>
-        <w:rPr>
-          <w:rFonts w:ascii="Times New Roman" w:hAnsi="Times New Roman" w:cs="Times New Roman"/>
-          <w:sz w:val="28"/>
-          <w:szCs w:val="28"/>
-          <w:lang w:val="en-CA"/>
-        </w:rPr>
-        <w:t>.</w:t>
-      </w:r>
-      <w:r>
-        <w:rPr>
-          <w:rFonts w:ascii="Times New Roman" w:hAnsi="Times New Roman" w:cs="Times New Roman"/>
-          <w:sz w:val="28"/>
-          <w:szCs w:val="28"/>
-          <w:lang w:val="en-CA"/>
-        </w:rPr>
-        <w:t xml:space="preserve"> Meanwhile, visualize the data. And I also use similarity to give the top 10 rank of breeds.</w:t>
-      </w:r>
-    </w:p>
-    <w:p>
-      <w:pPr>
-        <w:rPr>
-          <w:rFonts w:ascii="Times New Roman" w:hAnsi="Times New Roman" w:cs="Times New Roman"/>
-          <w:sz w:val="28"/>
-          <w:szCs w:val="28"/>
-          <w:lang w:val="en-CA"/>
-        </w:rPr>
-      </w:pPr>
-      <w:r>
-        <w:rPr>
-          <w:rFonts w:ascii="Times New Roman" w:hAnsi="Times New Roman" w:cs="Times New Roman"/>
-          <w:sz w:val="28"/>
-          <w:szCs w:val="28"/>
-          <w:lang w:val="en-CA"/>
-        </w:rPr>
-        <w:t>5</w:t>
-      </w:r>
-      <w:r>
-        <w:rPr>
-          <w:rFonts w:ascii="Times New Roman" w:hAnsi="Times New Roman" w:cs="Times New Roman"/>
-          <w:sz w:val="28"/>
-          <w:szCs w:val="28"/>
-          <w:vertAlign w:val="superscript"/>
-          <w:lang w:val="en-CA"/>
-        </w:rPr>
-        <w:t>th</w:t>
-      </w:r>
-      <w:r>
-        <w:rPr>
-          <w:rFonts w:ascii="Times New Roman" w:hAnsi="Times New Roman" w:cs="Times New Roman"/>
-          <w:sz w:val="28"/>
-          <w:szCs w:val="28"/>
-          <w:lang w:val="en-CA"/>
-        </w:rPr>
-        <w:t xml:space="preserve"> Slide</w:t>
+        <w:t>In my final project, I used linear regression, logistic regression, and ridge regression to analyze how different dog breed attributes relate to their suitability for apartment living.</w:t>
       </w:r>
     </w:p>
     <w:p>
@@ -435,7 +435,7 @@
         <w:pStyle w:val="ListParagraph"/>
         <w:numPr>
           <w:ilvl w:val="0"/>
-          <w:numId w:val="2"/>
+          <w:numId w:val="4"/>
         </w:numPr>
         <w:rPr>
           <w:rFonts w:ascii="Times New Roman" w:hAnsi="Times New Roman" w:cs="Times New Roman"/>
@@ -451,49 +451,103 @@
           <w:szCs w:val="28"/>
           <w:lang w:val="en-CA"/>
         </w:rPr>
-        <w:t>I have created a user interface that user can type the preference features that provide in the list, the</w:t>
-      </w:r>
-      <w:r>
-        <w:rPr>
-          <w:rFonts w:ascii="Times New Roman" w:hAnsi="Times New Roman" w:cs="Times New Roman"/>
-          <w:sz w:val="28"/>
-          <w:szCs w:val="28"/>
-          <w:lang w:val="en-CA"/>
-        </w:rPr>
-        <w:t xml:space="preserve"> system then produces a list of dog breeds best suited for the user depending on the similarity of what they picked.</w:t>
+        <w:t>I also visualized the data and used similarity to provide the top 10 rankings of dog breeds based on user preferences.</w:t>
       </w:r>
     </w:p>
     <w:p>
       <w:pPr>
-        <w:ind w:left="360"/>
-        <w:rPr>
-          <w:rFonts w:ascii="Times New Roman" w:hAnsi="Times New Roman" w:cs="Times New Roman"/>
-          <w:sz w:val="28"/>
-          <w:szCs w:val="28"/>
-          <w:lang w:val="en-CA"/>
-        </w:rPr>
-      </w:pPr>
+        <w:rPr>
+          <w:rFonts w:ascii="Times New Roman" w:hAnsi="Times New Roman" w:cs="Times New Roman"/>
+          <w:sz w:val="28"/>
+          <w:szCs w:val="28"/>
+          <w:lang w:val="en-CA"/>
+        </w:rPr>
+      </w:pPr>
+      <w:r>
+        <w:rPr>
+          <w:rFonts w:ascii="Times New Roman" w:hAnsi="Times New Roman" w:cs="Times New Roman"/>
+          <w:sz w:val="28"/>
+          <w:szCs w:val="28"/>
+          <w:lang w:val="en-CA"/>
+        </w:rPr>
+        <w:t>5</w:t>
+      </w:r>
+      <w:r>
+        <w:rPr>
+          <w:rFonts w:ascii="Times New Roman" w:hAnsi="Times New Roman" w:cs="Times New Roman"/>
+          <w:sz w:val="28"/>
+          <w:szCs w:val="28"/>
+          <w:vertAlign w:val="superscript"/>
+          <w:lang w:val="en-CA"/>
+        </w:rPr>
+        <w:t>th</w:t>
+      </w:r>
+      <w:r>
+        <w:rPr>
+          <w:rFonts w:ascii="Times New Roman" w:hAnsi="Times New Roman" w:cs="Times New Roman"/>
+          <w:sz w:val="28"/>
+          <w:szCs w:val="28"/>
+          <w:lang w:val="en-CA"/>
+        </w:rPr>
+        <w:t xml:space="preserve"> Slide</w:t>
+      </w:r>
     </w:p>
     <w:p>
       <w:pPr>
-        <w:rPr>
-          <w:rFonts w:ascii="Times New Roman" w:hAnsi="Times New Roman" w:cs="Times New Roman"/>
-          <w:sz w:val="28"/>
-          <w:szCs w:val="28"/>
-          <w:lang w:val="en-CA"/>
-        </w:rPr>
-      </w:pPr>
+        <w:pStyle w:val="ListParagraph"/>
+        <w:numPr>
+          <w:ilvl w:val="0"/>
+          <w:numId w:val="5"/>
+        </w:numPr>
+        <w:rPr>
+          <w:rFonts w:ascii="Times New Roman" w:hAnsi="Times New Roman" w:cs="Times New Roman"/>
+          <w:sz w:val="28"/>
+          <w:szCs w:val="28"/>
+          <w:lang w:val="en-CA"/>
+        </w:rPr>
+      </w:pPr>
+      <w:r>
+        <w:rPr>
+          <w:rFonts w:ascii="Times New Roman" w:hAnsi="Times New Roman" w:cs="Times New Roman"/>
+          <w:sz w:val="28"/>
+          <w:szCs w:val="28"/>
+          <w:lang w:val="en-CA"/>
+        </w:rPr>
+        <w:t>To make the system user-friendly, I created a simple user interface where users can input their preference features from a provided list.</w:t>
+      </w:r>
     </w:p>
     <w:p>
       <w:pPr>
-        <w:ind w:left="360"/>
-        <w:rPr>
-          <w:rFonts w:ascii="Times New Roman" w:hAnsi="Times New Roman" w:cs="Times New Roman"/>
-          <w:sz w:val="28"/>
-          <w:szCs w:val="28"/>
-          <w:lang w:val="en-CA"/>
-        </w:rPr>
-      </w:pPr>
+        <w:pStyle w:val="ListParagraph"/>
+        <w:numPr>
+          <w:ilvl w:val="0"/>
+          <w:numId w:val="5"/>
+        </w:numPr>
+        <w:rPr>
+          <w:rFonts w:ascii="Times New Roman" w:hAnsi="Times New Roman" w:cs="Times New Roman"/>
+          <w:sz w:val="28"/>
+          <w:szCs w:val="28"/>
+          <w:lang w:val="en-CA"/>
+        </w:rPr>
+      </w:pPr>
+      <w:r>
+        <w:rPr>
+          <w:rFonts w:ascii="Times New Roman" w:hAnsi="Times New Roman" w:cs="Times New Roman"/>
+          <w:sz w:val="28"/>
+          <w:szCs w:val="28"/>
+          <w:lang w:val="en-CA"/>
+        </w:rPr>
+        <w:t>The system then generates a list of dog breeds best suited for the user, based on the similarity of their selected attributes</w:t>
+      </w:r>
+      <w:r>
+        <w:rPr>
+          <w:rFonts w:ascii="Times New Roman" w:hAnsi="Times New Roman" w:cs="Times New Roman"/>
+          <w:sz w:val="28"/>
+          <w:szCs w:val="28"/>
+          <w:lang w:val="en-CA"/>
+        </w:rPr>
+        <w:t>.</w:t>
+      </w:r>
     </w:p>
     <w:sectPr>
       <w:pgSz w:w="11906" w:h="16838"/>
@@ -621,9 +675,348 @@
     </w:lvl>
   </w:abstractNum>
   <w:abstractNum w:abstractNumId="1" w15:restartNumberingAfterBreak="0">
+    <w:nsid w:val="49296056"/>
+    <w:multiLevelType w:val="hybridMultilevel"/>
+    <w:tmpl w:val="0B62176C"/>
+    <w:lvl w:ilvl="0" w:tplc="10090001">
+      <w:start w:val="1"/>
+      <w:numFmt w:val="bullet"/>
+      <w:lvlText w:val=""/>
+      <w:lvlJc w:val="left"/>
+      <w:pPr>
+        <w:ind w:left="720" w:hanging="360"/>
+      </w:pPr>
+      <w:rPr>
+        <w:rFonts w:ascii="Symbol" w:hAnsi="Symbol" w:hint="default"/>
+      </w:rPr>
+    </w:lvl>
+    <w:lvl w:ilvl="1" w:tplc="10090003" w:tentative="1">
+      <w:start w:val="1"/>
+      <w:numFmt w:val="bullet"/>
+      <w:lvlText w:val="o"/>
+      <w:lvlJc w:val="left"/>
+      <w:pPr>
+        <w:ind w:left="1440" w:hanging="360"/>
+      </w:pPr>
+      <w:rPr>
+        <w:rFonts w:ascii="Courier New" w:hAnsi="Courier New" w:cs="Courier New" w:hint="default"/>
+      </w:rPr>
+    </w:lvl>
+    <w:lvl w:ilvl="2" w:tplc="10090005" w:tentative="1">
+      <w:start w:val="1"/>
+      <w:numFmt w:val="bullet"/>
+      <w:lvlText w:val=""/>
+      <w:lvlJc w:val="left"/>
+      <w:pPr>
+        <w:ind w:left="2160" w:hanging="360"/>
+      </w:pPr>
+      <w:rPr>
+        <w:rFonts w:ascii="Wingdings" w:hAnsi="Wingdings" w:hint="default"/>
+      </w:rPr>
+    </w:lvl>
+    <w:lvl w:ilvl="3" w:tplc="10090001" w:tentative="1">
+      <w:start w:val="1"/>
+      <w:numFmt w:val="bullet"/>
+      <w:lvlText w:val=""/>
+      <w:lvlJc w:val="left"/>
+      <w:pPr>
+        <w:ind w:left="2880" w:hanging="360"/>
+      </w:pPr>
+      <w:rPr>
+        <w:rFonts w:ascii="Symbol" w:hAnsi="Symbol" w:hint="default"/>
+      </w:rPr>
+    </w:lvl>
+    <w:lvl w:ilvl="4" w:tplc="10090003" w:tentative="1">
+      <w:start w:val="1"/>
+      <w:numFmt w:val="bullet"/>
+      <w:lvlText w:val="o"/>
+      <w:lvlJc w:val="left"/>
+      <w:pPr>
+        <w:ind w:left="3600" w:hanging="360"/>
+      </w:pPr>
+      <w:rPr>
+        <w:rFonts w:ascii="Courier New" w:hAnsi="Courier New" w:cs="Courier New" w:hint="default"/>
+      </w:rPr>
+    </w:lvl>
+    <w:lvl w:ilvl="5" w:tplc="10090005" w:tentative="1">
+      <w:start w:val="1"/>
+      <w:numFmt w:val="bullet"/>
+      <w:lvlText w:val=""/>
+      <w:lvlJc w:val="left"/>
+      <w:pPr>
+        <w:ind w:left="4320" w:hanging="360"/>
+      </w:pPr>
+      <w:rPr>
+        <w:rFonts w:ascii="Wingdings" w:hAnsi="Wingdings" w:hint="default"/>
+      </w:rPr>
+    </w:lvl>
+    <w:lvl w:ilvl="6" w:tplc="10090001" w:tentative="1">
+      <w:start w:val="1"/>
+      <w:numFmt w:val="bullet"/>
+      <w:lvlText w:val=""/>
+      <w:lvlJc w:val="left"/>
+      <w:pPr>
+        <w:ind w:left="5040" w:hanging="360"/>
+      </w:pPr>
+      <w:rPr>
+        <w:rFonts w:ascii="Symbol" w:hAnsi="Symbol" w:hint="default"/>
+      </w:rPr>
+    </w:lvl>
+    <w:lvl w:ilvl="7" w:tplc="10090003" w:tentative="1">
+      <w:start w:val="1"/>
+      <w:numFmt w:val="bullet"/>
+      <w:lvlText w:val="o"/>
+      <w:lvlJc w:val="left"/>
+      <w:pPr>
+        <w:ind w:left="5760" w:hanging="360"/>
+      </w:pPr>
+      <w:rPr>
+        <w:rFonts w:ascii="Courier New" w:hAnsi="Courier New" w:cs="Courier New" w:hint="default"/>
+      </w:rPr>
+    </w:lvl>
+    <w:lvl w:ilvl="8" w:tplc="10090005" w:tentative="1">
+      <w:start w:val="1"/>
+      <w:numFmt w:val="bullet"/>
+      <w:lvlText w:val=""/>
+      <w:lvlJc w:val="left"/>
+      <w:pPr>
+        <w:ind w:left="6480" w:hanging="360"/>
+      </w:pPr>
+      <w:rPr>
+        <w:rFonts w:ascii="Wingdings" w:hAnsi="Wingdings" w:hint="default"/>
+      </w:rPr>
+    </w:lvl>
+  </w:abstractNum>
+  <w:abstractNum w:abstractNumId="2" w15:restartNumberingAfterBreak="0">
     <w:nsid w:val="5F2F4668"/>
     <w:multiLevelType w:val="hybridMultilevel"/>
-    <w:tmpl w:val="EDAEC788"/>
+    <w:tmpl w:val="31F62C00"/>
+    <w:lvl w:ilvl="0" w:tplc="10090001">
+      <w:start w:val="1"/>
+      <w:numFmt w:val="bullet"/>
+      <w:lvlText w:val=""/>
+      <w:lvlJc w:val="left"/>
+      <w:pPr>
+        <w:ind w:left="720" w:hanging="360"/>
+      </w:pPr>
+      <w:rPr>
+        <w:rFonts w:ascii="Symbol" w:hAnsi="Symbol" w:hint="default"/>
+      </w:rPr>
+    </w:lvl>
+    <w:lvl w:ilvl="1" w:tplc="10090003" w:tentative="1">
+      <w:start w:val="1"/>
+      <w:numFmt w:val="bullet"/>
+      <w:lvlText w:val="o"/>
+      <w:lvlJc w:val="left"/>
+      <w:pPr>
+        <w:ind w:left="1440" w:hanging="360"/>
+      </w:pPr>
+      <w:rPr>
+        <w:rFonts w:ascii="Courier New" w:hAnsi="Courier New" w:cs="Courier New" w:hint="default"/>
+      </w:rPr>
+    </w:lvl>
+    <w:lvl w:ilvl="2" w:tplc="10090005" w:tentative="1">
+      <w:start w:val="1"/>
+      <w:numFmt w:val="bullet"/>
+      <w:lvlText w:val=""/>
+      <w:lvlJc w:val="left"/>
+      <w:pPr>
+        <w:ind w:left="2160" w:hanging="360"/>
+      </w:pPr>
+      <w:rPr>
+        <w:rFonts w:ascii="Wingdings" w:hAnsi="Wingdings" w:hint="default"/>
+      </w:rPr>
+    </w:lvl>
+    <w:lvl w:ilvl="3" w:tplc="10090001" w:tentative="1">
+      <w:start w:val="1"/>
+      <w:numFmt w:val="bullet"/>
+      <w:lvlText w:val=""/>
+      <w:lvlJc w:val="left"/>
+      <w:pPr>
+        <w:ind w:left="2880" w:hanging="360"/>
+      </w:pPr>
+      <w:rPr>
+        <w:rFonts w:ascii="Symbol" w:hAnsi="Symbol" w:hint="default"/>
+      </w:rPr>
+    </w:lvl>
+    <w:lvl w:ilvl="4" w:tplc="10090003" w:tentative="1">
+      <w:start w:val="1"/>
+      <w:numFmt w:val="bullet"/>
+      <w:lvlText w:val="o"/>
+      <w:lvlJc w:val="left"/>
+      <w:pPr>
+        <w:ind w:left="3600" w:hanging="360"/>
+      </w:pPr>
+      <w:rPr>
+        <w:rFonts w:ascii="Courier New" w:hAnsi="Courier New" w:cs="Courier New" w:hint="default"/>
+      </w:rPr>
+    </w:lvl>
+    <w:lvl w:ilvl="5" w:tplc="10090005" w:tentative="1">
+      <w:start w:val="1"/>
+      <w:numFmt w:val="bullet"/>
+      <w:lvlText w:val=""/>
+      <w:lvlJc w:val="left"/>
+      <w:pPr>
+        <w:ind w:left="4320" w:hanging="360"/>
+      </w:pPr>
+      <w:rPr>
+        <w:rFonts w:ascii="Wingdings" w:hAnsi="Wingdings" w:hint="default"/>
+      </w:rPr>
+    </w:lvl>
+    <w:lvl w:ilvl="6" w:tplc="10090001" w:tentative="1">
+      <w:start w:val="1"/>
+      <w:numFmt w:val="bullet"/>
+      <w:lvlText w:val=""/>
+      <w:lvlJc w:val="left"/>
+      <w:pPr>
+        <w:ind w:left="5040" w:hanging="360"/>
+      </w:pPr>
+      <w:rPr>
+        <w:rFonts w:ascii="Symbol" w:hAnsi="Symbol" w:hint="default"/>
+      </w:rPr>
+    </w:lvl>
+    <w:lvl w:ilvl="7" w:tplc="10090003" w:tentative="1">
+      <w:start w:val="1"/>
+      <w:numFmt w:val="bullet"/>
+      <w:lvlText w:val="o"/>
+      <w:lvlJc w:val="left"/>
+      <w:pPr>
+        <w:ind w:left="5760" w:hanging="360"/>
+      </w:pPr>
+      <w:rPr>
+        <w:rFonts w:ascii="Courier New" w:hAnsi="Courier New" w:cs="Courier New" w:hint="default"/>
+      </w:rPr>
+    </w:lvl>
+    <w:lvl w:ilvl="8" w:tplc="10090005" w:tentative="1">
+      <w:start w:val="1"/>
+      <w:numFmt w:val="bullet"/>
+      <w:lvlText w:val=""/>
+      <w:lvlJc w:val="left"/>
+      <w:pPr>
+        <w:ind w:left="6480" w:hanging="360"/>
+      </w:pPr>
+      <w:rPr>
+        <w:rFonts w:ascii="Wingdings" w:hAnsi="Wingdings" w:hint="default"/>
+      </w:rPr>
+    </w:lvl>
+  </w:abstractNum>
+  <w:abstractNum w:abstractNumId="3" w15:restartNumberingAfterBreak="0">
+    <w:nsid w:val="663E26A4"/>
+    <w:multiLevelType w:val="hybridMultilevel"/>
+    <w:tmpl w:val="318AD0AE"/>
+    <w:lvl w:ilvl="0" w:tplc="10090001">
+      <w:start w:val="1"/>
+      <w:numFmt w:val="bullet"/>
+      <w:lvlText w:val=""/>
+      <w:lvlJc w:val="left"/>
+      <w:pPr>
+        <w:ind w:left="1080" w:hanging="360"/>
+      </w:pPr>
+      <w:rPr>
+        <w:rFonts w:ascii="Symbol" w:hAnsi="Symbol" w:hint="default"/>
+      </w:rPr>
+    </w:lvl>
+    <w:lvl w:ilvl="1" w:tplc="10090003" w:tentative="1">
+      <w:start w:val="1"/>
+      <w:numFmt w:val="bullet"/>
+      <w:lvlText w:val="o"/>
+      <w:lvlJc w:val="left"/>
+      <w:pPr>
+        <w:ind w:left="1800" w:hanging="360"/>
+      </w:pPr>
+      <w:rPr>
+        <w:rFonts w:ascii="Courier New" w:hAnsi="Courier New" w:cs="Courier New" w:hint="default"/>
+      </w:rPr>
+    </w:lvl>
+    <w:lvl w:ilvl="2" w:tplc="10090005" w:tentative="1">
+      <w:start w:val="1"/>
+      <w:numFmt w:val="bullet"/>
+      <w:lvlText w:val=""/>
+      <w:lvlJc w:val="left"/>
+      <w:pPr>
+        <w:ind w:left="2520" w:hanging="360"/>
+      </w:pPr>
+      <w:rPr>
+        <w:rFonts w:ascii="Wingdings" w:hAnsi="Wingdings" w:hint="default"/>
+      </w:rPr>
+    </w:lvl>
+    <w:lvl w:ilvl="3" w:tplc="10090001" w:tentative="1">
+      <w:start w:val="1"/>
+      <w:numFmt w:val="bullet"/>
+      <w:lvlText w:val=""/>
+      <w:lvlJc w:val="left"/>
+      <w:pPr>
+        <w:ind w:left="3240" w:hanging="360"/>
+      </w:pPr>
+      <w:rPr>
+        <w:rFonts w:ascii="Symbol" w:hAnsi="Symbol" w:hint="default"/>
+      </w:rPr>
+    </w:lvl>
+    <w:lvl w:ilvl="4" w:tplc="10090003" w:tentative="1">
+      <w:start w:val="1"/>
+      <w:numFmt w:val="bullet"/>
+      <w:lvlText w:val="o"/>
+      <w:lvlJc w:val="left"/>
+      <w:pPr>
+        <w:ind w:left="3960" w:hanging="360"/>
+      </w:pPr>
+      <w:rPr>
+        <w:rFonts w:ascii="Courier New" w:hAnsi="Courier New" w:cs="Courier New" w:hint="default"/>
+      </w:rPr>
+    </w:lvl>
+    <w:lvl w:ilvl="5" w:tplc="10090005" w:tentative="1">
+      <w:start w:val="1"/>
+      <w:numFmt w:val="bullet"/>
+      <w:lvlText w:val=""/>
+      <w:lvlJc w:val="left"/>
+      <w:pPr>
+        <w:ind w:left="4680" w:hanging="360"/>
+      </w:pPr>
+      <w:rPr>
+        <w:rFonts w:ascii="Wingdings" w:hAnsi="Wingdings" w:hint="default"/>
+      </w:rPr>
+    </w:lvl>
+    <w:lvl w:ilvl="6" w:tplc="10090001" w:tentative="1">
+      <w:start w:val="1"/>
+      <w:numFmt w:val="bullet"/>
+      <w:lvlText w:val=""/>
+      <w:lvlJc w:val="left"/>
+      <w:pPr>
+        <w:ind w:left="5400" w:hanging="360"/>
+      </w:pPr>
+      <w:rPr>
+        <w:rFonts w:ascii="Symbol" w:hAnsi="Symbol" w:hint="default"/>
+      </w:rPr>
+    </w:lvl>
+    <w:lvl w:ilvl="7" w:tplc="10090003" w:tentative="1">
+      <w:start w:val="1"/>
+      <w:numFmt w:val="bullet"/>
+      <w:lvlText w:val="o"/>
+      <w:lvlJc w:val="left"/>
+      <w:pPr>
+        <w:ind w:left="6120" w:hanging="360"/>
+      </w:pPr>
+      <w:rPr>
+        <w:rFonts w:ascii="Courier New" w:hAnsi="Courier New" w:cs="Courier New" w:hint="default"/>
+      </w:rPr>
+    </w:lvl>
+    <w:lvl w:ilvl="8" w:tplc="10090005" w:tentative="1">
+      <w:start w:val="1"/>
+      <w:numFmt w:val="bullet"/>
+      <w:lvlText w:val=""/>
+      <w:lvlJc w:val="left"/>
+      <w:pPr>
+        <w:ind w:left="6840" w:hanging="360"/>
+      </w:pPr>
+      <w:rPr>
+        <w:rFonts w:ascii="Wingdings" w:hAnsi="Wingdings" w:hint="default"/>
+      </w:rPr>
+    </w:lvl>
+  </w:abstractNum>
+  <w:abstractNum w:abstractNumId="4" w15:restartNumberingAfterBreak="0">
+    <w:nsid w:val="66470C44"/>
+    <w:multiLevelType w:val="hybridMultilevel"/>
+    <w:tmpl w:val="5C163694"/>
     <w:lvl w:ilvl="0" w:tplc="10090001">
       <w:start w:val="1"/>
       <w:numFmt w:val="bullet"/>
@@ -734,10 +1127,19 @@
     </w:lvl>
   </w:abstractNum>
   <w:num w:numId="1" w16cid:durableId="1620450291">
-    <w:abstractNumId w:val="1"/>
+    <w:abstractNumId w:val="2"/>
   </w:num>
   <w:num w:numId="2" w16cid:durableId="2068527104">
     <w:abstractNumId w:val="0"/>
+  </w:num>
+  <w:num w:numId="3" w16cid:durableId="939753088">
+    <w:abstractNumId w:val="1"/>
+  </w:num>
+  <w:num w:numId="4" w16cid:durableId="1838571355">
+    <w:abstractNumId w:val="4"/>
+  </w:num>
+  <w:num w:numId="5" w16cid:durableId="1784375965">
+    <w:abstractNumId w:val="3"/>
   </w:num>
 </w:numbering>
 </file>
@@ -1348,6 +1750,7 @@
   <w:style w:type="character" w:default="1" w:styleId="DefaultParagraphFont">
     <w:name w:val="Default Paragraph Font"/>
     <w:uiPriority w:val="1"/>
+    <w:semiHidden/>
     <w:unhideWhenUsed/>
   </w:style>
   <w:style w:type="table" w:default="1" w:styleId="TableNormal">
